--- a/archiver/Templates/LD13-13 设备使用申请确认单.docx
+++ b/archiver/Templates/LD13-13 设备使用申请确认单.docx
@@ -53,7 +53,6 @@
         </w:rPr>
         <w:t>—</w:t>
       </w:r>
-      <w:proofErr w:type="spellStart"/>
       <w:r>
         <w:rPr>
           <w:color w:val="FF0000"/>
@@ -61,7 +60,6 @@
         </w:rPr>
         <w:t>xxxxx</w:t>
       </w:r>
-      <w:proofErr w:type="spellEnd"/>
       <w:r>
         <w:rPr>
           <w:rFonts w:hint="eastAsia"/>
@@ -2668,7 +2666,6 @@
         </w:rPr>
         <w:t>—</w:t>
       </w:r>
-      <w:proofErr w:type="spellStart"/>
       <w:r>
         <w:rPr>
           <w:rFonts w:hint="eastAsia"/>
@@ -2684,7 +2681,6 @@
         </w:rPr>
         <w:t>ymmdd</w:t>
       </w:r>
-      <w:proofErr w:type="spellEnd"/>
       <w:r>
         <w:rPr>
           <w:rFonts w:hint="eastAsia"/>
@@ -2693,14 +2689,12 @@
         </w:rPr>
         <w:t>（使用日期）—</w:t>
       </w:r>
-      <w:proofErr w:type="spellStart"/>
       <w:r>
         <w:rPr>
           <w:sz w:val="18"/>
         </w:rPr>
         <w:t>nn</w:t>
       </w:r>
-      <w:proofErr w:type="spellEnd"/>
       <w:r>
         <w:rPr>
           <w:rFonts w:hint="eastAsia"/>
@@ -2765,8 +2759,12 @@
       </w:r>
     </w:p>
     <w:sectPr>
-      <w:headerReference w:type="default" r:id="rId8"/>
-      <w:footerReference w:type="default" r:id="rId9"/>
+      <w:headerReference w:type="even" r:id="rId8"/>
+      <w:headerReference w:type="default" r:id="rId9"/>
+      <w:footerReference w:type="even" r:id="rId10"/>
+      <w:footerReference w:type="default" r:id="rId11"/>
+      <w:headerReference w:type="first" r:id="rId12"/>
+      <w:footerReference w:type="first" r:id="rId13"/>
       <w:pgSz w:w="16840" w:h="11907" w:orient="landscape"/>
       <w:pgMar w:top="851" w:right="1134" w:bottom="851" w:left="1134" w:header="567" w:footer="567" w:gutter="0"/>
       <w:cols w:space="425"/>
@@ -2797,6 +2795,16 @@
 
 <file path=word/footer1.xml><?xml version="1.0" encoding="utf-8"?>
 <w:ftr xmlns:wpc="http://schemas.microsoft.com/office/word/2010/wordprocessingCanvas" xmlns:cx="http://schemas.microsoft.com/office/drawing/2014/chartex" xmlns:cx1="http://schemas.microsoft.com/office/drawing/2015/9/8/chartex" xmlns:cx2="http://schemas.microsoft.com/office/drawing/2015/10/21/chartex" xmlns:cx3="http://schemas.microsoft.com/office/drawing/2016/5/9/chartex" xmlns:cx4="http://schemas.microsoft.com/office/drawing/2016/5/10/chartex" xmlns:cx5="http://schemas.microsoft.com/office/drawing/2016/5/11/chartex" xmlns:cx6="http://schemas.microsoft.com/office/drawing/2016/5/12/chartex" xmlns:cx7="http://schemas.microsoft.com/office/drawing/2016/5/13/chartex" xmlns:cx8="http://schemas.microsoft.com/office/drawing/2016/5/14/chartex" xmlns:mc="http://schemas.openxmlformats.org/markup-compatibility/2006" xmlns:aink="http://schemas.microsoft.com/office/drawing/2016/ink" xmlns:am3d="http://schemas.microsoft.com/office/drawing/2017/model3d" xmlns:o="urn:schemas-microsoft-com:office:office" xmlns:r="http://schemas.openxmlformats.org/officeDocument/2006/relationships" xmlns:m="http://schemas.openxmlformats.org/officeDocument/2006/math" xmlns:v="urn:schemas-microsoft-com:vml" xmlns:wp14="http://schemas.microsoft.com/office/word/2010/wordprocessingDrawing" xmlns:wp="http://schemas.openxmlformats.org/drawingml/2006/wordprocessingDrawing" xmlns:w10="urn:schemas-microsoft-com:office:word" xmlns:w="http://schemas.openxmlformats.org/wordprocessingml/2006/main" xmlns:w14="http://schemas.microsoft.com/office/word/2010/wordml" xmlns:w15="http://schemas.microsoft.com/office/word/2012/wordml" xmlns:w16cex="http://schemas.microsoft.com/office/word/2018/wordml/cex" xmlns:w16cid="http://schemas.microsoft.com/office/word/2016/wordml/cid" xmlns:w16="http://schemas.microsoft.com/office/word/2018/wordml" xmlns:w16sdtdh="http://schemas.microsoft.com/office/word/2020/wordml/sdtdatahash" xmlns:w16se="http://schemas.microsoft.com/office/word/2015/wordml/symex" xmlns:wpg="http://schemas.microsoft.com/office/word/2010/wordprocessingGroup" xmlns:wpi="http://schemas.microsoft.com/office/word/2010/wordprocessingInk" xmlns:wne="http://schemas.microsoft.com/office/word/2006/wordml" xmlns:wps="http://schemas.microsoft.com/office/word/2010/wordprocessingShape" mc:Ignorable="w14 w15 w16se w16cid w16 w16cex w16sdtdh wp14">
+  <w:p>
+    <w:pPr>
+      <w:pStyle w:val="a6"/>
+    </w:pPr>
+  </w:p>
+</w:ftr>
+</file>
+
+<file path=word/footer2.xml><?xml version="1.0" encoding="utf-8"?>
+<w:ftr xmlns:wpc="http://schemas.microsoft.com/office/word/2010/wordprocessingCanvas" xmlns:cx="http://schemas.microsoft.com/office/drawing/2014/chartex" xmlns:cx1="http://schemas.microsoft.com/office/drawing/2015/9/8/chartex" xmlns:cx2="http://schemas.microsoft.com/office/drawing/2015/10/21/chartex" xmlns:cx3="http://schemas.microsoft.com/office/drawing/2016/5/9/chartex" xmlns:cx4="http://schemas.microsoft.com/office/drawing/2016/5/10/chartex" xmlns:cx5="http://schemas.microsoft.com/office/drawing/2016/5/11/chartex" xmlns:cx6="http://schemas.microsoft.com/office/drawing/2016/5/12/chartex" xmlns:cx7="http://schemas.microsoft.com/office/drawing/2016/5/13/chartex" xmlns:cx8="http://schemas.microsoft.com/office/drawing/2016/5/14/chartex" xmlns:mc="http://schemas.openxmlformats.org/markup-compatibility/2006" xmlns:aink="http://schemas.microsoft.com/office/drawing/2016/ink" xmlns:am3d="http://schemas.microsoft.com/office/drawing/2017/model3d" xmlns:o="urn:schemas-microsoft-com:office:office" xmlns:r="http://schemas.openxmlformats.org/officeDocument/2006/relationships" xmlns:m="http://schemas.openxmlformats.org/officeDocument/2006/math" xmlns:v="urn:schemas-microsoft-com:vml" xmlns:wp14="http://schemas.microsoft.com/office/word/2010/wordprocessingDrawing" xmlns:wp="http://schemas.openxmlformats.org/drawingml/2006/wordprocessingDrawing" xmlns:w10="urn:schemas-microsoft-com:office:word" xmlns:w="http://schemas.openxmlformats.org/wordprocessingml/2006/main" xmlns:w14="http://schemas.microsoft.com/office/word/2010/wordml" xmlns:w15="http://schemas.microsoft.com/office/word/2012/wordml" xmlns:w16cex="http://schemas.microsoft.com/office/word/2018/wordml/cex" xmlns:w16cid="http://schemas.microsoft.com/office/word/2016/wordml/cid" xmlns:w16="http://schemas.microsoft.com/office/word/2018/wordml" xmlns:w16sdtdh="http://schemas.microsoft.com/office/word/2020/wordml/sdtdatahash" xmlns:w16se="http://schemas.microsoft.com/office/word/2015/wordml/symex" xmlns:wpg="http://schemas.microsoft.com/office/word/2010/wordprocessingGroup" xmlns:wpi="http://schemas.microsoft.com/office/word/2010/wordprocessingInk" xmlns:wne="http://schemas.microsoft.com/office/word/2006/wordml" xmlns:wps="http://schemas.microsoft.com/office/word/2010/wordprocessingShape" mc:Ignorable="w14 w15 w16se w16cid w16 w16cex w16sdtdh wp14">
   <w:sdt>
     <w:sdtPr>
       <w:rPr>
@@ -2989,6 +2997,16 @@
       </w:sdt>
     </w:sdtContent>
   </w:sdt>
+</w:ftr>
+</file>
+
+<file path=word/footer3.xml><?xml version="1.0" encoding="utf-8"?>
+<w:ftr xmlns:wpc="http://schemas.microsoft.com/office/word/2010/wordprocessingCanvas" xmlns:cx="http://schemas.microsoft.com/office/drawing/2014/chartex" xmlns:cx1="http://schemas.microsoft.com/office/drawing/2015/9/8/chartex" xmlns:cx2="http://schemas.microsoft.com/office/drawing/2015/10/21/chartex" xmlns:cx3="http://schemas.microsoft.com/office/drawing/2016/5/9/chartex" xmlns:cx4="http://schemas.microsoft.com/office/drawing/2016/5/10/chartex" xmlns:cx5="http://schemas.microsoft.com/office/drawing/2016/5/11/chartex" xmlns:cx6="http://schemas.microsoft.com/office/drawing/2016/5/12/chartex" xmlns:cx7="http://schemas.microsoft.com/office/drawing/2016/5/13/chartex" xmlns:cx8="http://schemas.microsoft.com/office/drawing/2016/5/14/chartex" xmlns:mc="http://schemas.openxmlformats.org/markup-compatibility/2006" xmlns:aink="http://schemas.microsoft.com/office/drawing/2016/ink" xmlns:am3d="http://schemas.microsoft.com/office/drawing/2017/model3d" xmlns:o="urn:schemas-microsoft-com:office:office" xmlns:r="http://schemas.openxmlformats.org/officeDocument/2006/relationships" xmlns:m="http://schemas.openxmlformats.org/officeDocument/2006/math" xmlns:v="urn:schemas-microsoft-com:vml" xmlns:wp14="http://schemas.microsoft.com/office/word/2010/wordprocessingDrawing" xmlns:wp="http://schemas.openxmlformats.org/drawingml/2006/wordprocessingDrawing" xmlns:w10="urn:schemas-microsoft-com:office:word" xmlns:w="http://schemas.openxmlformats.org/wordprocessingml/2006/main" xmlns:w14="http://schemas.microsoft.com/office/word/2010/wordml" xmlns:w15="http://schemas.microsoft.com/office/word/2012/wordml" xmlns:w16cex="http://schemas.microsoft.com/office/word/2018/wordml/cex" xmlns:w16cid="http://schemas.microsoft.com/office/word/2016/wordml/cid" xmlns:w16="http://schemas.microsoft.com/office/word/2018/wordml" xmlns:w16sdtdh="http://schemas.microsoft.com/office/word/2020/wordml/sdtdatahash" xmlns:w16se="http://schemas.microsoft.com/office/word/2015/wordml/symex" xmlns:wpg="http://schemas.microsoft.com/office/word/2010/wordprocessingGroup" xmlns:wpi="http://schemas.microsoft.com/office/word/2010/wordprocessingInk" xmlns:wne="http://schemas.microsoft.com/office/word/2006/wordml" xmlns:wps="http://schemas.microsoft.com/office/word/2010/wordprocessingShape" mc:Ignorable="w14 w15 w16se w16cid w16 w16cex w16sdtdh wp14">
+  <w:p>
+    <w:pPr>
+      <w:pStyle w:val="a6"/>
+    </w:pPr>
+  </w:p>
 </w:ftr>
 </file>
 
@@ -3016,6 +3034,16 @@
   <w:p>
     <w:pPr>
       <w:pStyle w:val="a8"/>
+    </w:pPr>
+  </w:p>
+</w:hdr>
+</file>
+
+<file path=word/header2.xml><?xml version="1.0" encoding="utf-8"?>
+<w:hdr xmlns:wpc="http://schemas.microsoft.com/office/word/2010/wordprocessingCanvas" xmlns:cx="http://schemas.microsoft.com/office/drawing/2014/chartex" xmlns:cx1="http://schemas.microsoft.com/office/drawing/2015/9/8/chartex" xmlns:cx2="http://schemas.microsoft.com/office/drawing/2015/10/21/chartex" xmlns:cx3="http://schemas.microsoft.com/office/drawing/2016/5/9/chartex" xmlns:cx4="http://schemas.microsoft.com/office/drawing/2016/5/10/chartex" xmlns:cx5="http://schemas.microsoft.com/office/drawing/2016/5/11/chartex" xmlns:cx6="http://schemas.microsoft.com/office/drawing/2016/5/12/chartex" xmlns:cx7="http://schemas.microsoft.com/office/drawing/2016/5/13/chartex" xmlns:cx8="http://schemas.microsoft.com/office/drawing/2016/5/14/chartex" xmlns:mc="http://schemas.openxmlformats.org/markup-compatibility/2006" xmlns:aink="http://schemas.microsoft.com/office/drawing/2016/ink" xmlns:am3d="http://schemas.microsoft.com/office/drawing/2017/model3d" xmlns:o="urn:schemas-microsoft-com:office:office" xmlns:r="http://schemas.openxmlformats.org/officeDocument/2006/relationships" xmlns:m="http://schemas.openxmlformats.org/officeDocument/2006/math" xmlns:v="urn:schemas-microsoft-com:vml" xmlns:wp14="http://schemas.microsoft.com/office/word/2010/wordprocessingDrawing" xmlns:wp="http://schemas.openxmlformats.org/drawingml/2006/wordprocessingDrawing" xmlns:w10="urn:schemas-microsoft-com:office:word" xmlns:w="http://schemas.openxmlformats.org/wordprocessingml/2006/main" xmlns:w14="http://schemas.microsoft.com/office/word/2010/wordml" xmlns:w15="http://schemas.microsoft.com/office/word/2012/wordml" xmlns:w16cex="http://schemas.microsoft.com/office/word/2018/wordml/cex" xmlns:w16cid="http://schemas.microsoft.com/office/word/2016/wordml/cid" xmlns:w16="http://schemas.microsoft.com/office/word/2018/wordml" xmlns:w16sdtdh="http://schemas.microsoft.com/office/word/2020/wordml/sdtdatahash" xmlns:w16se="http://schemas.microsoft.com/office/word/2015/wordml/symex" xmlns:wpg="http://schemas.microsoft.com/office/word/2010/wordprocessingGroup" xmlns:wpi="http://schemas.microsoft.com/office/word/2010/wordprocessingInk" xmlns:wne="http://schemas.microsoft.com/office/word/2006/wordml" xmlns:wps="http://schemas.microsoft.com/office/word/2010/wordprocessingShape" mc:Ignorable="w14 w15 w16se w16cid w16 w16cex w16sdtdh wp14">
+  <w:p>
+    <w:pPr>
+      <w:pStyle w:val="a8"/>
       <w:pBdr>
         <w:bottom w:val="single" w:sz="4" w:space="1" w:color="auto"/>
       </w:pBdr>
@@ -3026,19 +3054,21 @@
       <w:spacing w:line="0" w:lineRule="atLeast"/>
       <w:ind w:right="107"/>
       <w:rPr>
-        <w:sz w:val="15"/>
-        <w:szCs w:val="15"/>
+        <w:sz w:val="18"/>
+        <w:szCs w:val="18"/>
       </w:rPr>
     </w:pPr>
     <w:r>
       <w:rPr>
+        <w:rFonts w:ascii="宋体" w:hAnsi="宋体" w:hint="eastAsia"/>
         <w:noProof/>
+        <w:szCs w:val="21"/>
       </w:rPr>
       <w:drawing>
-        <wp:inline distT="0" distB="0" distL="0" distR="0" wp14:anchorId="298609A7" wp14:editId="162D03DE">
-          <wp:extent cx="571429" cy="352381"/>
-          <wp:effectExtent l="0" t="0" r="635" b="0"/>
-          <wp:docPr id="1" name="图片 1"/>
+        <wp:inline distT="0" distB="0" distL="0" distR="0" wp14:anchorId="2E7BF31F" wp14:editId="642AB8E9">
+          <wp:extent cx="323850" cy="323850"/>
+          <wp:effectExtent l="0" t="0" r="0" b="0"/>
+          <wp:docPr id="16" name="图片 16"/>
           <wp:cNvGraphicFramePr>
             <a:graphicFrameLocks xmlns:a="http://schemas.openxmlformats.org/drawingml/2006/main" noChangeAspect="1"/>
           </wp:cNvGraphicFramePr>
@@ -3046,23 +3076,36 @@
             <a:graphicData uri="http://schemas.openxmlformats.org/drawingml/2006/picture">
               <pic:pic xmlns:pic="http://schemas.openxmlformats.org/drawingml/2006/picture">
                 <pic:nvPicPr>
-                  <pic:cNvPr id="1" name=""/>
-                  <pic:cNvPicPr/>
+                  <pic:cNvPr id="0" name="Picture 3"/>
+                  <pic:cNvPicPr>
+                    <a:picLocks noChangeAspect="1" noChangeArrowheads="1"/>
+                  </pic:cNvPicPr>
                 </pic:nvPicPr>
                 <pic:blipFill>
-                  <a:blip r:embed="rId1"/>
+                  <a:blip r:embed="rId1">
+                    <a:extLst>
+                      <a:ext uri="{28A0092B-C50C-407E-A947-70E740481C1C}">
+                        <a14:useLocalDpi xmlns:a14="http://schemas.microsoft.com/office/drawing/2010/main" val="0"/>
+                      </a:ext>
+                    </a:extLst>
+                  </a:blip>
+                  <a:srcRect/>
                   <a:stretch>
                     <a:fillRect/>
                   </a:stretch>
                 </pic:blipFill>
-                <pic:spPr>
+                <pic:spPr bwMode="auto">
                   <a:xfrm>
                     <a:off x="0" y="0"/>
-                    <a:ext cx="571429" cy="352381"/>
+                    <a:ext cx="323850" cy="323850"/>
                   </a:xfrm>
                   <a:prstGeom prst="rect">
                     <a:avLst/>
                   </a:prstGeom>
+                  <a:noFill/>
+                  <a:ln>
+                    <a:noFill/>
+                  </a:ln>
                 </pic:spPr>
               </pic:pic>
             </a:graphicData>
@@ -3106,22 +3149,7 @@
         <w:sz w:val="18"/>
         <w:szCs w:val="18"/>
       </w:rPr>
-      <w:t>2</w:t>
-    </w:r>
-    <w:r>
-      <w:rPr>
-        <w:rFonts w:hint="eastAsia"/>
-        <w:sz w:val="18"/>
-        <w:szCs w:val="18"/>
-      </w:rPr>
-      <w:t>.</w:t>
-    </w:r>
-    <w:r>
-      <w:rPr>
-        <w:sz w:val="18"/>
-        <w:szCs w:val="18"/>
-      </w:rPr>
-      <w:t>2</w:t>
+      <w:t>3.0</w:t>
     </w:r>
     <w:r>
       <w:rPr>
@@ -3140,6 +3168,16 @@
         <w:sz w:val="18"/>
         <w:szCs w:val="18"/>
       </w:rPr>
+    </w:pPr>
+  </w:p>
+</w:hdr>
+</file>
+
+<file path=word/header3.xml><?xml version="1.0" encoding="utf-8"?>
+<w:hdr xmlns:wpc="http://schemas.microsoft.com/office/word/2010/wordprocessingCanvas" xmlns:cx="http://schemas.microsoft.com/office/drawing/2014/chartex" xmlns:cx1="http://schemas.microsoft.com/office/drawing/2015/9/8/chartex" xmlns:cx2="http://schemas.microsoft.com/office/drawing/2015/10/21/chartex" xmlns:cx3="http://schemas.microsoft.com/office/drawing/2016/5/9/chartex" xmlns:cx4="http://schemas.microsoft.com/office/drawing/2016/5/10/chartex" xmlns:cx5="http://schemas.microsoft.com/office/drawing/2016/5/11/chartex" xmlns:cx6="http://schemas.microsoft.com/office/drawing/2016/5/12/chartex" xmlns:cx7="http://schemas.microsoft.com/office/drawing/2016/5/13/chartex" xmlns:cx8="http://schemas.microsoft.com/office/drawing/2016/5/14/chartex" xmlns:mc="http://schemas.openxmlformats.org/markup-compatibility/2006" xmlns:aink="http://schemas.microsoft.com/office/drawing/2016/ink" xmlns:am3d="http://schemas.microsoft.com/office/drawing/2017/model3d" xmlns:o="urn:schemas-microsoft-com:office:office" xmlns:r="http://schemas.openxmlformats.org/officeDocument/2006/relationships" xmlns:m="http://schemas.openxmlformats.org/officeDocument/2006/math" xmlns:v="urn:schemas-microsoft-com:vml" xmlns:wp14="http://schemas.microsoft.com/office/word/2010/wordprocessingDrawing" xmlns:wp="http://schemas.openxmlformats.org/drawingml/2006/wordprocessingDrawing" xmlns:w10="urn:schemas-microsoft-com:office:word" xmlns:w="http://schemas.openxmlformats.org/wordprocessingml/2006/main" xmlns:w14="http://schemas.microsoft.com/office/word/2010/wordml" xmlns:w15="http://schemas.microsoft.com/office/word/2012/wordml" xmlns:w16cex="http://schemas.microsoft.com/office/word/2018/wordml/cex" xmlns:w16cid="http://schemas.microsoft.com/office/word/2016/wordml/cid" xmlns:w16="http://schemas.microsoft.com/office/word/2018/wordml" xmlns:w16sdtdh="http://schemas.microsoft.com/office/word/2020/wordml/sdtdatahash" xmlns:w16se="http://schemas.microsoft.com/office/word/2015/wordml/symex" xmlns:wpg="http://schemas.microsoft.com/office/word/2010/wordprocessingGroup" xmlns:wpi="http://schemas.microsoft.com/office/word/2010/wordprocessingInk" xmlns:wne="http://schemas.microsoft.com/office/word/2006/wordml" xmlns:wps="http://schemas.microsoft.com/office/word/2010/wordprocessingShape" mc:Ignorable="w14 w15 w16se w16cid w16 w16cex w16sdtdh wp14">
+  <w:p>
+    <w:pPr>
+      <w:pStyle w:val="a8"/>
     </w:pPr>
   </w:p>
 </w:hdr>
